--- a/Documents/Progress Report/MSc_Progress_Report - 2.docx
+++ b/Documents/Progress Report/MSc_Progress_Report - 2.docx
@@ -236,7 +236,23 @@
           <w:sz w:val="28"/>
           <w:szCs w:val="28"/>
         </w:rPr>
-        <w:t>An Exclusive website for eat-in / take-away Restaurant</w:t>
+        <w:t xml:space="preserve">An Exclusive website for </w:t>
+      </w:r>
+      <w:r>
+        <w:rPr>
+          <w:rFonts w:ascii="Cambria" w:hAnsi="Cambria"/>
+          <w:sz w:val="28"/>
+          <w:szCs w:val="28"/>
+        </w:rPr>
+        <w:t>‘Damao Jetty’</w:t>
+      </w:r>
+      <w:r>
+        <w:rPr>
+          <w:rFonts w:ascii="Cambria" w:hAnsi="Cambria"/>
+          <w:sz w:val="28"/>
+          <w:szCs w:val="28"/>
+        </w:rPr>
+        <w:t xml:space="preserve"> take-away Restaurant</w:t>
       </w:r>
     </w:p>
     <w:p>
@@ -796,30 +812,14 @@
           <w:szCs w:val="28"/>
         </w:rPr>
       </w:pPr>
-    </w:p>
-    <w:p>
-      <w:pPr>
-        <w:tabs>
-          <w:tab w:val="left" w:pos="720"/>
-          <w:tab w:val="left" w:pos="1440"/>
-          <w:tab w:val="left" w:pos="2160"/>
-          <w:tab w:val="left" w:pos="2880"/>
-          <w:tab w:val="left" w:pos="3600"/>
-          <w:tab w:val="left" w:pos="4320"/>
-          <w:tab w:val="left" w:pos="5040"/>
-          <w:tab w:val="left" w:pos="5760"/>
-          <w:tab w:val="left" w:pos="6480"/>
-          <w:tab w:val="left" w:pos="7200"/>
-          <w:tab w:val="left" w:pos="7920"/>
-          <w:tab w:val="left" w:pos="8640"/>
-        </w:tabs>
-        <w:jc w:val="both"/>
-        <w:rPr>
-          <w:rFonts w:ascii="Cambria" w:hAnsi="Cambria"/>
-          <w:sz w:val="28"/>
-          <w:szCs w:val="28"/>
-        </w:rPr>
-      </w:pPr>
+      <w:r>
+        <w:rPr>
+          <w:rFonts w:ascii="Cambria" w:hAnsi="Cambria"/>
+          <w:sz w:val="28"/>
+          <w:szCs w:val="28"/>
+        </w:rPr>
+        <w:t>Did a research on the frameworks for the websites, looked over examples of other businesses website to gain a general idea of how the things are going to work.</w:t>
+      </w:r>
     </w:p>
     <w:p>
       <w:pPr>
@@ -980,54 +980,6 @@
         </w:rPr>
         <w:t>:</w:t>
       </w:r>
-    </w:p>
-    <w:p>
-      <w:pPr>
-        <w:tabs>
-          <w:tab w:val="left" w:pos="720"/>
-          <w:tab w:val="left" w:pos="1440"/>
-          <w:tab w:val="left" w:pos="2160"/>
-          <w:tab w:val="left" w:pos="2880"/>
-          <w:tab w:val="left" w:pos="3600"/>
-          <w:tab w:val="left" w:pos="4320"/>
-          <w:tab w:val="left" w:pos="5040"/>
-          <w:tab w:val="left" w:pos="5760"/>
-          <w:tab w:val="left" w:pos="6480"/>
-          <w:tab w:val="left" w:pos="7200"/>
-          <w:tab w:val="left" w:pos="7920"/>
-          <w:tab w:val="left" w:pos="8640"/>
-        </w:tabs>
-        <w:jc w:val="both"/>
-        <w:rPr>
-          <w:rFonts w:ascii="Cambria" w:hAnsi="Cambria"/>
-          <w:sz w:val="28"/>
-          <w:szCs w:val="28"/>
-        </w:rPr>
-      </w:pPr>
-    </w:p>
-    <w:p>
-      <w:pPr>
-        <w:tabs>
-          <w:tab w:val="left" w:pos="720"/>
-          <w:tab w:val="left" w:pos="1440"/>
-          <w:tab w:val="left" w:pos="2160"/>
-          <w:tab w:val="left" w:pos="2880"/>
-          <w:tab w:val="left" w:pos="3600"/>
-          <w:tab w:val="left" w:pos="4320"/>
-          <w:tab w:val="left" w:pos="5040"/>
-          <w:tab w:val="left" w:pos="5760"/>
-          <w:tab w:val="left" w:pos="6480"/>
-          <w:tab w:val="left" w:pos="7200"/>
-          <w:tab w:val="left" w:pos="7920"/>
-          <w:tab w:val="left" w:pos="8640"/>
-        </w:tabs>
-        <w:jc w:val="both"/>
-        <w:rPr>
-          <w:rFonts w:ascii="Cambria" w:hAnsi="Cambria"/>
-          <w:sz w:val="28"/>
-          <w:szCs w:val="28"/>
-        </w:rPr>
-      </w:pPr>
     </w:p>
     <w:p>
       <w:pPr>
